--- a/Analyse et Spec/Specifications_et_analyse.docx
+++ b/Analyse et Spec/Specifications_et_analyse.docx
@@ -83,178 +83,129 @@
         <w:t>Premier écran sur lequel l’utilisateur arrive</w:t>
       </w:r>
       <w:r>
-        <w:t xml:space="preserve">. Il doit rentrer son identifiant et son mot de passe pour se logguer puis cliquer sur le bouton Valider. </w:t>
-      </w:r>
-    </w:p>
-    <w:p>
-      <w:pPr>
-        <w:pStyle w:val="Paragraphedeliste"/>
-        <w:ind w:left="1426"/>
-        <w:rPr>
-          <w:lang w:val="en-US"/>
-        </w:rPr>
-      </w:pPr>
-    </w:p>
-    <w:p>
-      <w:pPr>
-        <w:pStyle w:val="Paragraphedeliste"/>
-        <w:ind w:left="1426"/>
-        <w:rPr>
-          <w:lang w:val="en-US"/>
-        </w:rPr>
-      </w:pPr>
-    </w:p>
-    <w:p>
-      <w:pPr>
-        <w:pStyle w:val="Paragraphedeliste"/>
-        <w:ind w:left="1426"/>
-        <w:rPr>
-          <w:lang w:val="en-US"/>
-        </w:rPr>
-      </w:pPr>
-    </w:p>
-    <w:p>
-      <w:pPr>
-        <w:pStyle w:val="Paragraphedeliste"/>
-        <w:ind w:left="1426"/>
-        <w:rPr>
-          <w:lang w:val="en-US"/>
-        </w:rPr>
-      </w:pPr>
-    </w:p>
-    <w:p>
-      <w:pPr>
-        <w:pStyle w:val="Paragraphedeliste"/>
-        <w:ind w:left="1426"/>
-        <w:rPr>
-          <w:lang w:val="en-US"/>
-        </w:rPr>
-      </w:pPr>
-    </w:p>
-    <w:p>
-      <w:pPr>
-        <w:pStyle w:val="Paragraphedeliste"/>
-        <w:ind w:left="1426"/>
-        <w:rPr>
-          <w:lang w:val="en-US"/>
-        </w:rPr>
-      </w:pPr>
-    </w:p>
-    <w:p>
-      <w:pPr>
-        <w:pStyle w:val="Paragraphedeliste"/>
-        <w:ind w:left="1426"/>
-        <w:rPr>
-          <w:lang w:val="en-US"/>
-        </w:rPr>
-      </w:pPr>
-    </w:p>
-    <w:p>
-      <w:pPr>
-        <w:pStyle w:val="Paragraphedeliste"/>
-        <w:ind w:left="1426"/>
-        <w:rPr>
-          <w:lang w:val="en-US"/>
-        </w:rPr>
-      </w:pPr>
-    </w:p>
-    <w:p>
-      <w:pPr>
-        <w:pStyle w:val="Paragraphedeliste"/>
-        <w:ind w:left="1426"/>
-        <w:rPr>
-          <w:lang w:val="en-US"/>
-        </w:rPr>
-      </w:pPr>
-    </w:p>
-    <w:p>
-      <w:pPr>
-        <w:pStyle w:val="Paragraphedeliste"/>
-        <w:ind w:left="1426"/>
-        <w:rPr>
-          <w:lang w:val="en-US"/>
-        </w:rPr>
-      </w:pPr>
-    </w:p>
-    <w:p>
-      <w:pPr>
-        <w:pStyle w:val="Paragraphedeliste"/>
-        <w:ind w:left="1426"/>
-        <w:rPr>
-          <w:lang w:val="en-US"/>
-        </w:rPr>
-      </w:pPr>
-    </w:p>
-    <w:p>
-      <w:pPr>
-        <w:pStyle w:val="Paragraphedeliste"/>
-        <w:ind w:left="1426"/>
-        <w:rPr>
-          <w:lang w:val="en-US"/>
-        </w:rPr>
-      </w:pPr>
-    </w:p>
-    <w:p>
-      <w:pPr>
-        <w:pStyle w:val="Paragraphedeliste"/>
-        <w:ind w:left="1426"/>
-        <w:rPr>
-          <w:lang w:val="en-US"/>
-        </w:rPr>
-      </w:pPr>
-    </w:p>
-    <w:p>
-      <w:pPr>
-        <w:pStyle w:val="Paragraphedeliste"/>
-        <w:ind w:left="1426"/>
-        <w:rPr>
-          <w:lang w:val="en-US"/>
-        </w:rPr>
-      </w:pPr>
-    </w:p>
-    <w:p>
-      <w:pPr>
-        <w:pStyle w:val="Paragraphedeliste"/>
-        <w:ind w:left="1426"/>
-        <w:rPr>
-          <w:lang w:val="en-US"/>
-        </w:rPr>
-      </w:pPr>
-    </w:p>
-    <w:p>
-      <w:pPr>
-        <w:pStyle w:val="Paragraphedeliste"/>
-        <w:ind w:left="1426"/>
-        <w:rPr>
-          <w:lang w:val="en-US"/>
-        </w:rPr>
-      </w:pPr>
-    </w:p>
-    <w:p>
-      <w:pPr>
-        <w:pStyle w:val="Paragraphedeliste"/>
-        <w:ind w:left="1426"/>
-        <w:rPr>
-          <w:lang w:val="en-US"/>
-        </w:rPr>
-      </w:pPr>
-    </w:p>
-    <w:p>
-      <w:pPr>
-        <w:pStyle w:val="Paragraphedeliste"/>
-        <w:ind w:left="1426"/>
-        <w:rPr>
-          <w:lang w:val="en-US"/>
-        </w:rPr>
-      </w:pPr>
-    </w:p>
-    <w:p>
-      <w:pPr>
-        <w:pStyle w:val="Paragraphedeliste"/>
-        <w:ind w:left="1426"/>
-        <w:rPr>
-          <w:lang w:val="en-US"/>
-        </w:rPr>
+        <w:t xml:space="preserve">. Il doit rentrer son identifiant et son mot de passe pour se </w:t>
+      </w:r>
+      <w:proofErr w:type="spellStart"/>
+      <w:r>
+        <w:t>logguer</w:t>
+      </w:r>
+      <w:proofErr w:type="spellEnd"/>
+      <w:r>
+        <w:t xml:space="preserve"> puis cliquer sur le bouton Valider. </w:t>
+      </w:r>
+    </w:p>
+    <w:p>
+      <w:pPr>
+        <w:pStyle w:val="Paragraphedeliste"/>
+        <w:ind w:left="1426"/>
+      </w:pPr>
+    </w:p>
+    <w:p>
+      <w:pPr>
+        <w:pStyle w:val="Paragraphedeliste"/>
+        <w:ind w:left="1426"/>
+      </w:pPr>
+    </w:p>
+    <w:p>
+      <w:pPr>
+        <w:pStyle w:val="Paragraphedeliste"/>
+        <w:ind w:left="1426"/>
+      </w:pPr>
+    </w:p>
+    <w:p>
+      <w:pPr>
+        <w:pStyle w:val="Paragraphedeliste"/>
+        <w:ind w:left="1426"/>
+      </w:pPr>
+    </w:p>
+    <w:p>
+      <w:pPr>
+        <w:pStyle w:val="Paragraphedeliste"/>
+        <w:ind w:left="1426"/>
+      </w:pPr>
+    </w:p>
+    <w:p>
+      <w:pPr>
+        <w:pStyle w:val="Paragraphedeliste"/>
+        <w:ind w:left="1426"/>
+      </w:pPr>
+    </w:p>
+    <w:p>
+      <w:pPr>
+        <w:pStyle w:val="Paragraphedeliste"/>
+        <w:ind w:left="1426"/>
+      </w:pPr>
+    </w:p>
+    <w:p>
+      <w:pPr>
+        <w:pStyle w:val="Paragraphedeliste"/>
+        <w:ind w:left="1426"/>
+      </w:pPr>
+    </w:p>
+    <w:p>
+      <w:pPr>
+        <w:pStyle w:val="Paragraphedeliste"/>
+        <w:ind w:left="1426"/>
+      </w:pPr>
+    </w:p>
+    <w:p>
+      <w:pPr>
+        <w:pStyle w:val="Paragraphedeliste"/>
+        <w:ind w:left="1426"/>
+      </w:pPr>
+    </w:p>
+    <w:p>
+      <w:pPr>
+        <w:pStyle w:val="Paragraphedeliste"/>
+        <w:ind w:left="1426"/>
+      </w:pPr>
+    </w:p>
+    <w:p>
+      <w:pPr>
+        <w:pStyle w:val="Paragraphedeliste"/>
+        <w:ind w:left="1426"/>
+      </w:pPr>
+    </w:p>
+    <w:p>
+      <w:pPr>
+        <w:pStyle w:val="Paragraphedeliste"/>
+        <w:ind w:left="1426"/>
+      </w:pPr>
+    </w:p>
+    <w:p>
+      <w:pPr>
+        <w:pStyle w:val="Paragraphedeliste"/>
+        <w:ind w:left="1426"/>
+      </w:pPr>
+    </w:p>
+    <w:p>
+      <w:pPr>
+        <w:pStyle w:val="Paragraphedeliste"/>
+        <w:ind w:left="1426"/>
+      </w:pPr>
+    </w:p>
+    <w:p>
+      <w:pPr>
+        <w:pStyle w:val="Paragraphedeliste"/>
+        <w:ind w:left="1426"/>
+      </w:pPr>
+    </w:p>
+    <w:p>
+      <w:pPr>
+        <w:pStyle w:val="Paragraphedeliste"/>
+        <w:ind w:left="1426"/>
+      </w:pPr>
+    </w:p>
+    <w:p>
+      <w:pPr>
+        <w:pStyle w:val="Paragraphedeliste"/>
+        <w:ind w:left="1426"/>
+      </w:pPr>
+    </w:p>
+    <w:p>
+      <w:pPr>
+        <w:pStyle w:val="Paragraphedeliste"/>
+        <w:ind w:left="1426"/>
       </w:pPr>
       <w:r>
         <w:rPr>
@@ -265,7 +216,7 @@
             <v:stroke joinstyle="miter"/>
             <v:path gradientshapeok="t" o:connecttype="rect"/>
           </v:shapetype>
-          <v:shape id="_x0000_s1026" type="#_x0000_t202" style="position:absolute;left:0;text-align:left;margin-left:-211.15pt;margin-top:8.8pt;width:200.7pt;height:21pt;z-index:251660288" stroked="f">
+          <v:shape id="_x0000_s1026" type="#_x0000_t202" style="position:absolute;left:0;text-align:left;margin-left:-161.65pt;margin-top:2.35pt;width:99.35pt;height:21pt;z-index:251660288" stroked="f">
             <v:textbox style="mso-fit-shape-to-text:t" inset="0,0,0,0">
               <w:txbxContent>
                 <w:p>
@@ -302,18 +253,12 @@
       <w:pPr>
         <w:pStyle w:val="Paragraphedeliste"/>
         <w:ind w:left="1426"/>
-        <w:rPr>
-          <w:lang w:val="en-US"/>
-        </w:rPr>
-      </w:pPr>
-    </w:p>
-    <w:p>
-      <w:pPr>
-        <w:pStyle w:val="Paragraphedeliste"/>
-        <w:ind w:left="1426"/>
-        <w:rPr>
-          <w:lang w:val="en-US"/>
-        </w:rPr>
+      </w:pPr>
+    </w:p>
+    <w:p>
+      <w:pPr>
+        <w:pStyle w:val="Paragraphedeliste"/>
+        <w:ind w:left="1426"/>
       </w:pPr>
     </w:p>
     <w:p/>
@@ -513,7 +458,15 @@
         </w:numPr>
       </w:pPr>
       <w:r>
-        <w:t>A propos : lien vers page FB, playstore pour noter l’application, copyright créé par Igor et Maxime UTT 2013/2014.</w:t>
+        <w:t xml:space="preserve">A propos : lien vers page FB, </w:t>
+      </w:r>
+      <w:proofErr w:type="spellStart"/>
+      <w:r>
+        <w:t>playstore</w:t>
+      </w:r>
+      <w:proofErr w:type="spellEnd"/>
+      <w:r>
+        <w:t xml:space="preserve"> pour noter l’application, copyright créé par Igor et Maxime UTT 2013/2014.</w:t>
       </w:r>
     </w:p>
     <w:p>
@@ -540,6 +493,33 @@
       <w:pPr>
         <w:pStyle w:val="Titre2"/>
       </w:pPr>
+      <w:r>
+        <w:rPr>
+          <w:noProof/>
+          <w:lang w:eastAsia="fr-FR"/>
+        </w:rPr>
+        <w:pict>
+          <v:shape id="_x0000_s1028" type="#_x0000_t202" style="position:absolute;margin-left:-182pt;margin-top:1.5pt;width:99.35pt;height:21pt;z-index:251662336" stroked="f">
+            <v:textbox style="mso-fit-shape-to-text:t" inset="0,0,0,0">
+              <w:txbxContent>
+                <w:p>
+                  <w:pPr>
+                    <w:pStyle w:val="Lgende"/>
+                    <w:jc w:val="center"/>
+                    <w:rPr>
+                      <w:noProof/>
+                    </w:rPr>
+                  </w:pPr>
+                  <w:r>
+                    <w:t>Figure 2. 2ème écran</w:t>
+                  </w:r>
+                </w:p>
+              </w:txbxContent>
+            </v:textbox>
+            <w10:wrap type="square"/>
+          </v:shape>
+        </w:pict>
+      </w:r>
     </w:p>
     <w:p>
       <w:pPr>
@@ -662,14 +642,46 @@
         <w:t>stockage pas sécurisé</w:t>
       </w:r>
       <w:r>
-        <w:t xml:space="preserve"> (chiffrer mdp dans BDD) Hashage + salage -&gt; 1 sel par mot de passe comme ça il est plus long de trouver tous les mots de passe + captcha éventuellement…</w:t>
+        <w:t xml:space="preserve"> (chiffrer </w:t>
+      </w:r>
+      <w:proofErr w:type="spellStart"/>
+      <w:r>
+        <w:t>mdp</w:t>
+      </w:r>
+      <w:proofErr w:type="spellEnd"/>
+      <w:r>
+        <w:t xml:space="preserve"> dans BDD) </w:t>
+      </w:r>
+      <w:proofErr w:type="spellStart"/>
+      <w:r>
+        <w:t>Hashage</w:t>
+      </w:r>
+      <w:proofErr w:type="spellEnd"/>
+      <w:r>
+        <w:t xml:space="preserve"> + salage -&gt; 1 sel par mot de passe comme ça il est plus long de trouver tous les mots de passe + </w:t>
+      </w:r>
+      <w:proofErr w:type="spellStart"/>
+      <w:r>
+        <w:t>captcha</w:t>
+      </w:r>
+      <w:proofErr w:type="spellEnd"/>
+      <w:r>
+        <w:t xml:space="preserve"> éventuellement…</w:t>
       </w:r>
       <w:r>
         <w:rPr>
           <w:b/>
         </w:rPr>
-        <w:t>, vol token</w:t>
-      </w:r>
+        <w:t xml:space="preserve">, vol </w:t>
+      </w:r>
+      <w:proofErr w:type="spellStart"/>
+      <w:r>
+        <w:rPr>
+          <w:b/>
+        </w:rPr>
+        <w:t>token</w:t>
+      </w:r>
+      <w:proofErr w:type="spellEnd"/>
       <w:r>
         <w:t>, man in the middle (-&gt; tunnel SSH), cookie, vol de session</w:t>
       </w:r>
@@ -703,7 +715,15 @@
         <w:t>98% faille des appli mobiles</w:t>
       </w:r>
       <w:r>
-        <w:t xml:space="preserve"> (cause : transmission des données en clair, temps expiration de session, gestion des sessions non valides (logout), session id trop facile ; solution : connexion sécurisé SSL/TLS, infos données en plus à la session).  </w:t>
+        <w:t xml:space="preserve"> (cause : transmission des données en clair, temps expiration de session, gestion des sessions non valides (</w:t>
+      </w:r>
+      <w:proofErr w:type="spellStart"/>
+      <w:r>
+        <w:t>logout</w:t>
+      </w:r>
+      <w:proofErr w:type="spellEnd"/>
+      <w:r>
+        <w:t xml:space="preserve">), session id trop facile ; solution : connexion sécurisé SSL/TLS, infos données en plus à la session).  </w:t>
       </w:r>
     </w:p>
     <w:p>
@@ -718,11 +738,19 @@
           <w:u w:val="single"/>
         </w:rPr>
       </w:pPr>
+      <w:proofErr w:type="spellStart"/>
       <w:r>
         <w:rPr>
           <w:b/>
         </w:rPr>
-        <w:t xml:space="preserve">Tokens de validation : </w:t>
+        <w:t>Tokens</w:t>
+      </w:r>
+      <w:proofErr w:type="spellEnd"/>
+      <w:r>
+        <w:rPr>
+          <w:b/>
+        </w:rPr>
+        <w:t xml:space="preserve"> de validation : </w:t>
       </w:r>
       <w:r>
         <w:t>ajout d’un jeton d’identification aléatoire que le client doit renvoyer à chaque requête. Vérification d’une page à l’autre.</w:t>
@@ -747,7 +775,21 @@
         <w:rPr>
           <w:u w:val="single"/>
         </w:rPr>
-        <w:t>XSS (Cross site scripting) :</w:t>
+        <w:t xml:space="preserve">XSS (Cross site </w:t>
+      </w:r>
+      <w:proofErr w:type="spellStart"/>
+      <w:r>
+        <w:rPr>
+          <w:u w:val="single"/>
+        </w:rPr>
+        <w:t>scripting</w:t>
+      </w:r>
+      <w:proofErr w:type="spellEnd"/>
+      <w:r>
+        <w:rPr>
+          <w:u w:val="single"/>
+        </w:rPr>
+        <w:t>) :</w:t>
       </w:r>
       <w:r>
         <w:t xml:space="preserve"> </w:t>
@@ -768,7 +810,15 @@
         <w:t>Solution :</w:t>
       </w:r>
       <w:r>
-        <w:t xml:space="preserve"> Vérifier et filtrer les données. Désactiver scripts. Interdire l’accès aux cookies par Javascript.</w:t>
+        <w:t xml:space="preserve"> Vérifier et filtrer les données. Désactiver scripts. Interdire l’accès aux cookies par </w:t>
+      </w:r>
+      <w:proofErr w:type="spellStart"/>
+      <w:r>
+        <w:t>Javascript</w:t>
+      </w:r>
+      <w:proofErr w:type="spellEnd"/>
+      <w:r>
+        <w:t>.</w:t>
       </w:r>
     </w:p>
     <w:p>
@@ -790,7 +840,35 @@
         <w:rPr>
           <w:u w:val="single"/>
         </w:rPr>
-        <w:t>Cross Site Resource Forgery ou one-click attack :</w:t>
+        <w:t xml:space="preserve">Cross Site Resource </w:t>
+      </w:r>
+      <w:proofErr w:type="spellStart"/>
+      <w:r>
+        <w:rPr>
+          <w:u w:val="single"/>
+        </w:rPr>
+        <w:t>Forgery</w:t>
+      </w:r>
+      <w:proofErr w:type="spellEnd"/>
+      <w:r>
+        <w:rPr>
+          <w:u w:val="single"/>
+        </w:rPr>
+        <w:t xml:space="preserve"> ou one-click </w:t>
+      </w:r>
+      <w:proofErr w:type="spellStart"/>
+      <w:r>
+        <w:rPr>
+          <w:u w:val="single"/>
+        </w:rPr>
+        <w:t>attack</w:t>
+      </w:r>
+      <w:proofErr w:type="spellEnd"/>
+      <w:r>
+        <w:rPr>
+          <w:u w:val="single"/>
+        </w:rPr>
+        <w:t> :</w:t>
       </w:r>
       <w:r>
         <w:t xml:space="preserve"> Utilisation de l’identité de l’user (cookie). Envoyer les requêtes http de la part de l’user. Pas besoin de l’autorisation de l’user.</w:t>
@@ -808,7 +886,15 @@
         <w:t>Solution :</w:t>
       </w:r>
       <w:r>
-        <w:t xml:space="preserve"> Contrôle sur le domaine d’origine. Utilisation de tokens de validation.  </w:t>
+        <w:t xml:space="preserve"> Contrôle sur le domaine d’origine. Utilisation de </w:t>
+      </w:r>
+      <w:proofErr w:type="spellStart"/>
+      <w:r>
+        <w:t>tokens</w:t>
+      </w:r>
+      <w:proofErr w:type="spellEnd"/>
+      <w:r>
+        <w:t xml:space="preserve"> de validation.  </w:t>
       </w:r>
     </w:p>
     <w:p>
@@ -937,10 +1023,26 @@
         </w:numPr>
       </w:pPr>
       <w:r>
-        <w:t>Minimiser les données et les permissions et ne pas afficher les messages d’erreurs ni les versions ou en indiquer une fausse !  (serveur BDD etc). Cela permet d’éviter l’exploitation de failles connues.</w:t>
-      </w:r>
-      <w:r>
-        <w:t xml:space="preserve"> Les hackers devront utiliser des failles inconnues (notion de 0-day).</w:t>
+        <w:t xml:space="preserve">Minimiser les données et les permissions et ne pas afficher les messages d’erreurs ni les versions ou en indiquer une fausse !  (serveur BDD </w:t>
+      </w:r>
+      <w:proofErr w:type="spellStart"/>
+      <w:r>
+        <w:t>etc</w:t>
+      </w:r>
+      <w:proofErr w:type="spellEnd"/>
+      <w:r>
+        <w:t>). Cela permet d’éviter l’exploitation de failles connues.</w:t>
+      </w:r>
+      <w:r>
+        <w:t xml:space="preserve"> Les hackers devront utiliser des failles inconnues (notion de 0-</w:t>
+      </w:r>
+      <w:proofErr w:type="spellStart"/>
+      <w:r>
+        <w:t>day</w:t>
+      </w:r>
+      <w:proofErr w:type="spellEnd"/>
+      <w:r>
+        <w:t>).</w:t>
       </w:r>
     </w:p>
     <w:p>
@@ -966,12 +1068,14 @@
       <w:r>
         <w:t xml:space="preserve">Utiliser Tunnel SSH pour qu’il ne soit pas détecté. </w:t>
       </w:r>
+      <w:proofErr w:type="spellStart"/>
       <w:r>
         <w:rPr>
           <w:lang w:val="en-US"/>
         </w:rPr>
         <w:t>Evite</w:t>
       </w:r>
+      <w:proofErr w:type="spellEnd"/>
       <w:r>
         <w:rPr>
           <w:lang w:val="en-US"/>
